--- a/Project Proposal/CS355 - Project Proposal.docx
+++ b/Project Proposal/CS355 - Project Proposal.docx
@@ -639,8 +639,6 @@
         </w:rPr>
         <w:t>ystem</w:t>
       </w:r>
-      <w:bookmarkStart w:id="0" w:name="_GoBack"/>
-      <w:bookmarkEnd w:id="0"/>
     </w:p>
     <w:p>
       <w:pPr>
@@ -829,28 +827,16 @@
     </w:p>
     <w:p>
       <w:pPr>
-        <w:pStyle w:val="ListParagraph"/>
-        <w:snapToGrid w:val="0"/>
-        <w:spacing w:after="120" w:line="360" w:lineRule="auto"/>
-        <w:ind w:left="1080"/>
-        <w:jc w:val="both"/>
-        <w:rPr>
-          <w:rFonts w:ascii="Times New Roman" w:hAnsi="Times New Roman" w:cs="Times New Roman"/>
-          <w:i/>
-          <w:iCs/>
-          <w:sz w:val="24"/>
-          <w:szCs w:val="24"/>
-        </w:rPr>
-      </w:pPr>
-    </w:p>
-    <w:p>
-      <w:pPr>
         <w:snapToGrid w:val="0"/>
         <w:spacing w:after="120" w:line="360" w:lineRule="auto"/>
         <w:jc w:val="both"/>
         <w:rPr>
           <w:rFonts w:ascii="Times New Roman" w:hAnsi="Times New Roman" w:cs="Times New Roman"/>
           <w:b/>
+          <w:bCs/>
+          <w:i/>
+          <w:iCs/>
+          <w:color w:val="FF0000"/>
           <w:sz w:val="24"/>
           <w:szCs w:val="24"/>
         </w:rPr>
@@ -859,10 +845,14 @@
         <w:rPr>
           <w:rFonts w:ascii="Times New Roman" w:hAnsi="Times New Roman" w:cs="Times New Roman"/>
           <w:b/>
-          <w:sz w:val="24"/>
-          <w:szCs w:val="24"/>
-        </w:rPr>
-        <w:t>Front-end Development</w:t>
+          <w:bCs/>
+          <w:i/>
+          <w:iCs/>
+          <w:color w:val="FF0000"/>
+          <w:sz w:val="24"/>
+          <w:szCs w:val="24"/>
+        </w:rPr>
+        <w:t>Instructor's Comments: In addition to the problem statement and objectives of the project, you were also required to write the business scenario that can be used to draw the system's ERD and design the interfaces. So, you should include the complete business scenario with details of entities and its attributes, business processes, relationships, and constraints.</w:t>
       </w:r>
     </w:p>
     <w:p>
@@ -873,18 +863,64 @@
         <w:rPr>
           <w:rFonts w:ascii="Times New Roman" w:hAnsi="Times New Roman" w:cs="Times New Roman"/>
           <w:i/>
-          <w:sz w:val="24"/>
-          <w:szCs w:val="24"/>
-        </w:rPr>
-      </w:pPr>
-      <w:r>
-        <w:rPr>
-          <w:rFonts w:ascii="Times New Roman" w:hAnsi="Times New Roman" w:cs="Times New Roman"/>
-          <w:i/>
-          <w:sz w:val="24"/>
-          <w:szCs w:val="24"/>
-        </w:rPr>
-        <w:t>The target audience of this Interpreter Booking System will be using it over the internet. This will require a web-based front-end. Going with the traditional approach, we will be using a combination of HTML, CSS, and JavaScript along with some JS libraries and frameworks to develop the front-end of this application. The main objectives of the front-end will be to:</w:t>
+          <w:iCs/>
+          <w:sz w:val="24"/>
+          <w:szCs w:val="24"/>
+        </w:rPr>
+      </w:pPr>
+    </w:p>
+    <w:p>
+      <w:pPr>
+        <w:snapToGrid w:val="0"/>
+        <w:spacing w:after="120" w:line="360" w:lineRule="auto"/>
+        <w:jc w:val="both"/>
+        <w:rPr>
+          <w:rFonts w:ascii="Times New Roman" w:hAnsi="Times New Roman" w:cs="Times New Roman"/>
+          <w:b/>
+          <w:sz w:val="24"/>
+          <w:szCs w:val="24"/>
+        </w:rPr>
+      </w:pPr>
+      <w:r>
+        <w:rPr>
+          <w:rFonts w:ascii="Times New Roman" w:hAnsi="Times New Roman" w:cs="Times New Roman"/>
+          <w:b/>
+          <w:sz w:val="24"/>
+          <w:szCs w:val="24"/>
+        </w:rPr>
+        <w:t>Front-end Development</w:t>
+      </w:r>
+    </w:p>
+    <w:p>
+      <w:pPr>
+        <w:snapToGrid w:val="0"/>
+        <w:spacing w:after="120" w:line="360" w:lineRule="auto"/>
+        <w:jc w:val="both"/>
+        <w:rPr>
+          <w:rFonts w:ascii="Times New Roman" w:hAnsi="Times New Roman" w:cs="Times New Roman"/>
+          <w:i/>
+          <w:sz w:val="24"/>
+          <w:szCs w:val="24"/>
+        </w:rPr>
+      </w:pPr>
+      <w:r>
+        <w:rPr>
+          <w:rFonts w:ascii="Times New Roman" w:hAnsi="Times New Roman" w:cs="Times New Roman"/>
+          <w:i/>
+          <w:sz w:val="24"/>
+          <w:szCs w:val="24"/>
+        </w:rPr>
+        <w:t xml:space="preserve">The target audience of this Interpreter Booking System will be using it over the internet. This will require a web-based front-end. Going with the traditional approach, we will be using a </w:t>
+      </w:r>
+      <w:r>
+        <w:rPr>
+          <w:rFonts w:ascii="Times New Roman" w:hAnsi="Times New Roman" w:cs="Times New Roman"/>
+          <w:i/>
+          <w:sz w:val="24"/>
+          <w:szCs w:val="24"/>
+        </w:rPr>
+        <w:lastRenderedPageBreak/>
+        <w:t>combination of HTML, CSS, and JavaScript along with some JS libraries and frameworks to develop the front-end of this application. The main objectives of the front-end will be to:</w:t>
       </w:r>
     </w:p>
     <w:p>
@@ -941,24 +977,48 @@
         <w:rPr>
           <w:rFonts w:ascii="Times New Roman" w:hAnsi="Times New Roman" w:cs="Times New Roman"/>
           <w:b/>
-          <w:sz w:val="24"/>
-          <w:szCs w:val="24"/>
-        </w:rPr>
-      </w:pPr>
+          <w:color w:val="FF0000"/>
+          <w:sz w:val="24"/>
+          <w:szCs w:val="24"/>
+        </w:rPr>
+      </w:pPr>
+      <w:r>
+        <w:rPr>
+          <w:rFonts w:ascii="Times New Roman" w:hAnsi="Times New Roman" w:cs="Times New Roman"/>
+          <w:b/>
+          <w:color w:val="FF0000"/>
+          <w:sz w:val="24"/>
+          <w:szCs w:val="24"/>
+        </w:rPr>
+        <w:t>Provide the list of possible user interface with usage descriptions.</w:t>
+      </w:r>
     </w:p>
     <w:p>
       <w:pPr>
         <w:snapToGrid w:val="0"/>
         <w:spacing w:after="120" w:line="360" w:lineRule="auto"/>
         <w:jc w:val="both"/>
-      </w:pPr>
-      <w:r>
         <w:rPr>
           <w:rFonts w:ascii="Times New Roman" w:hAnsi="Times New Roman" w:cs="Times New Roman"/>
           <w:b/>
           <w:sz w:val="24"/>
           <w:szCs w:val="24"/>
         </w:rPr>
+      </w:pPr>
+    </w:p>
+    <w:p>
+      <w:pPr>
+        <w:snapToGrid w:val="0"/>
+        <w:spacing w:after="120" w:line="360" w:lineRule="auto"/>
+        <w:jc w:val="both"/>
+      </w:pPr>
+      <w:r>
+        <w:rPr>
+          <w:rFonts w:ascii="Times New Roman" w:hAnsi="Times New Roman" w:cs="Times New Roman"/>
+          <w:b/>
+          <w:sz w:val="24"/>
+          <w:szCs w:val="24"/>
+        </w:rPr>
         <w:t>Tools</w:t>
       </w:r>
       <w:r>
@@ -970,6 +1030,8 @@
         </w:rPr>
         <w:t xml:space="preserve"> &amp; Technologies</w:t>
       </w:r>
+      <w:bookmarkStart w:id="0" w:name="_GoBack"/>
+      <w:bookmarkEnd w:id="0"/>
     </w:p>
     <w:p>
       <w:pPr>
@@ -2503,8 +2565,11 @@
     <w:lsdException w:name="Table 3D effects 3" w:semiHidden="1" w:unhideWhenUsed="1"/>
     <w:lsdException w:name="Table Contemporary" w:semiHidden="1" w:unhideWhenUsed="1"/>
     <w:lsdException w:name="Table Elegant" w:semiHidden="1" w:unhideWhenUsed="1"/>
+    <w:lsdException w:name="Table Professional" w:semiHidden="1" w:unhideWhenUsed="1"/>
     <w:lsdException w:name="Table Subtle 1" w:semiHidden="1" w:unhideWhenUsed="1"/>
     <w:lsdException w:name="Table Subtle 2" w:semiHidden="1" w:unhideWhenUsed="1"/>
+    <w:lsdException w:name="Table Web 1" w:semiHidden="1" w:unhideWhenUsed="1"/>
+    <w:lsdException w:name="Table Web 2" w:semiHidden="1" w:unhideWhenUsed="1"/>
     <w:lsdException w:name="Table Web 3" w:semiHidden="1" w:unhideWhenUsed="1"/>
     <w:lsdException w:name="Balloon Text" w:semiHidden="1" w:unhideWhenUsed="1"/>
     <w:lsdException w:name="Table Grid" w:uiPriority="59"/>

--- a/Project Proposal/CS355 - Project Proposal.docx
+++ b/Project Proposal/CS355 - Project Proposal.docx
@@ -1,6 +1,6 @@
 
 <file path=word/document.xml><?xml version="1.0" encoding="utf-8"?>
-<w:document xmlns:wpc="http://schemas.microsoft.com/office/word/2010/wordprocessingCanvas" xmlns:cx="http://schemas.microsoft.com/office/drawing/2014/chartex" xmlns:cx1="http://schemas.microsoft.com/office/drawing/2015/9/8/chartex" xmlns:cx2="http://schemas.microsoft.com/office/drawing/2015/10/21/chartex" xmlns:cx3="http://schemas.microsoft.com/office/drawing/2016/5/9/chartex" xmlns:cx4="http://schemas.microsoft.com/office/drawing/2016/5/10/chartex" xmlns:cx5="http://schemas.microsoft.com/office/drawing/2016/5/11/chartex" xmlns:cx6="http://schemas.microsoft.com/office/drawing/2016/5/12/chartex" xmlns:cx7="http://schemas.microsoft.com/office/drawing/2016/5/13/chartex" xmlns:cx8="http://schemas.microsoft.com/office/drawing/2016/5/14/chartex" xmlns:mc="http://schemas.openxmlformats.org/markup-compatibility/2006" xmlns:aink="http://schemas.microsoft.com/office/drawing/2016/ink" xmlns:am3d="http://schemas.microsoft.com/office/drawing/2017/model3d" xmlns:o="urn:schemas-microsoft-com:office:office" xmlns:r="http://schemas.openxmlformats.org/officeDocument/2006/relationships" xmlns:m="http://schemas.openxmlformats.org/officeDocument/2006/math" xmlns:v="urn:schemas-microsoft-com:vml" xmlns:wp14="http://schemas.microsoft.com/office/word/2010/wordprocessingDrawing" xmlns:wp="http://schemas.openxmlformats.org/drawingml/2006/wordprocessingDrawing" xmlns:w10="urn:schemas-microsoft-com:office:word" xmlns:w="http://schemas.openxmlformats.org/wordprocessingml/2006/main" xmlns:w14="http://schemas.microsoft.com/office/word/2010/wordml" xmlns:w15="http://schemas.microsoft.com/office/word/2012/wordml" xmlns:w16cid="http://schemas.microsoft.com/office/word/2016/wordml/cid" xmlns:w16se="http://schemas.microsoft.com/office/word/2015/wordml/symex" xmlns:wpg="http://schemas.microsoft.com/office/word/2010/wordprocessingGroup" xmlns:wpi="http://schemas.microsoft.com/office/word/2010/wordprocessingInk" xmlns:wne="http://schemas.microsoft.com/office/word/2006/wordml" xmlns:wps="http://schemas.microsoft.com/office/word/2010/wordprocessingShape" mc:Ignorable="w14 w15 w16se w16cid wp14">
+<w:document xmlns:wpc="http://schemas.microsoft.com/office/word/2010/wordprocessingCanvas" xmlns:mc="http://schemas.openxmlformats.org/markup-compatibility/2006" xmlns:o="urn:schemas-microsoft-com:office:office" xmlns:r="http://schemas.openxmlformats.org/officeDocument/2006/relationships" xmlns:m="http://schemas.openxmlformats.org/officeDocument/2006/math" xmlns:v="urn:schemas-microsoft-com:vml" xmlns:wp14="http://schemas.microsoft.com/office/word/2010/wordprocessingDrawing" xmlns:wp="http://schemas.openxmlformats.org/drawingml/2006/wordprocessingDrawing" xmlns:w10="urn:schemas-microsoft-com:office:word" xmlns:w="http://schemas.openxmlformats.org/wordprocessingml/2006/main" xmlns:w14="http://schemas.microsoft.com/office/word/2010/wordml" xmlns:w15="http://schemas.microsoft.com/office/word/2012/wordml" xmlns:wpg="http://schemas.microsoft.com/office/word/2010/wordprocessingGroup" xmlns:wpi="http://schemas.microsoft.com/office/word/2010/wordprocessingInk" xmlns:wne="http://schemas.microsoft.com/office/word/2006/wordml" xmlns:wps="http://schemas.microsoft.com/office/word/2010/wordprocessingShape" mc:Ignorable="w14 w15 wp14">
   <w:body>
     <w:p>
       <w:pPr>
@@ -156,41 +156,13 @@
           <w:szCs w:val="40"/>
         </w:rPr>
       </w:pPr>
-      <w:proofErr w:type="spellStart"/>
       <w:r>
         <w:rPr>
           <w:rFonts w:ascii="Times New Roman" w:hAnsi="Times New Roman" w:cs="Times New Roman"/>
           <w:sz w:val="32"/>
           <w:szCs w:val="40"/>
         </w:rPr>
-        <w:t>Owais</w:t>
-      </w:r>
-      <w:proofErr w:type="spellEnd"/>
-      <w:r>
-        <w:rPr>
-          <w:rFonts w:ascii="Times New Roman" w:hAnsi="Times New Roman" w:cs="Times New Roman"/>
-          <w:sz w:val="32"/>
-          <w:szCs w:val="40"/>
-        </w:rPr>
-        <w:t xml:space="preserve"> Bin </w:t>
-      </w:r>
-      <w:proofErr w:type="spellStart"/>
-      <w:r>
-        <w:rPr>
-          <w:rFonts w:ascii="Times New Roman" w:hAnsi="Times New Roman" w:cs="Times New Roman"/>
-          <w:sz w:val="32"/>
-          <w:szCs w:val="40"/>
-        </w:rPr>
-        <w:t>Asad</w:t>
-      </w:r>
-      <w:proofErr w:type="spellEnd"/>
-      <w:r>
-        <w:rPr>
-          <w:rFonts w:ascii="Times New Roman" w:hAnsi="Times New Roman" w:cs="Times New Roman"/>
-          <w:sz w:val="32"/>
-          <w:szCs w:val="40"/>
-        </w:rPr>
-        <w:t xml:space="preserve"> </w:t>
+        <w:t xml:space="preserve">Owais Bin Asad </w:t>
       </w:r>
       <w:r>
         <w:rPr>
@@ -597,6 +569,594 @@
       <w:r>
         <w:rPr>
           <w:rFonts w:ascii="Times New Roman" w:hAnsi="Times New Roman" w:cs="Times New Roman"/>
+          <w:i/>
+          <w:sz w:val="24"/>
+          <w:szCs w:val="24"/>
+        </w:rPr>
+        <w:t>Each interpreter will have their complete name, sex, age, address, XP, specialty, and date of joining. Each customer/client will have their complete name, age, sex, bank account number, bank name, and phone number. The database will keep a record of past customers with information on which interpreter they got, when they needed the interpreter, what was the purpose, and what was their feedback with that specific interpreter.</w:t>
+      </w:r>
+    </w:p>
+    <w:p>
+      <w:pPr>
+        <w:snapToGrid w:val="0"/>
+        <w:spacing w:after="120" w:line="360" w:lineRule="auto"/>
+        <w:jc w:val="both"/>
+        <w:rPr>
+          <w:rFonts w:ascii="Times New Roman" w:hAnsi="Times New Roman" w:cs="Times New Roman"/>
+          <w:i/>
+          <w:sz w:val="24"/>
+          <w:szCs w:val="24"/>
+          <w:u w:val="single"/>
+        </w:rPr>
+      </w:pPr>
+      <w:r>
+        <w:rPr>
+          <w:rFonts w:ascii="Times New Roman" w:hAnsi="Times New Roman" w:cs="Times New Roman"/>
+          <w:i/>
+          <w:sz w:val="24"/>
+          <w:szCs w:val="24"/>
+          <w:u w:val="single"/>
+        </w:rPr>
+        <w:t>If a user opens the app for the first time, they’re prompted to register with the following details:</w:t>
+      </w:r>
+    </w:p>
+    <w:p>
+      <w:pPr>
+        <w:numPr>
+          <w:ilvl w:val="1"/>
+          <w:numId w:val="14"/>
+        </w:numPr>
+        <w:snapToGrid w:val="0"/>
+        <w:spacing w:after="120" w:line="360" w:lineRule="auto"/>
+        <w:jc w:val="both"/>
+        <w:rPr>
+          <w:rFonts w:ascii="Times New Roman" w:hAnsi="Times New Roman" w:cs="Times New Roman"/>
+          <w:i/>
+          <w:sz w:val="24"/>
+          <w:szCs w:val="24"/>
+        </w:rPr>
+      </w:pPr>
+      <w:r>
+        <w:rPr>
+          <w:rFonts w:ascii="Times New Roman" w:hAnsi="Times New Roman" w:cs="Times New Roman"/>
+          <w:i/>
+          <w:sz w:val="24"/>
+          <w:szCs w:val="24"/>
+        </w:rPr>
+        <w:t>Name</w:t>
+      </w:r>
+    </w:p>
+    <w:p>
+      <w:pPr>
+        <w:numPr>
+          <w:ilvl w:val="1"/>
+          <w:numId w:val="14"/>
+        </w:numPr>
+        <w:snapToGrid w:val="0"/>
+        <w:spacing w:after="120" w:line="360" w:lineRule="auto"/>
+        <w:jc w:val="both"/>
+        <w:rPr>
+          <w:rFonts w:ascii="Times New Roman" w:hAnsi="Times New Roman" w:cs="Times New Roman"/>
+          <w:i/>
+          <w:sz w:val="24"/>
+          <w:szCs w:val="24"/>
+        </w:rPr>
+      </w:pPr>
+      <w:r>
+        <w:rPr>
+          <w:rFonts w:ascii="Times New Roman" w:hAnsi="Times New Roman" w:cs="Times New Roman"/>
+          <w:i/>
+          <w:sz w:val="24"/>
+          <w:szCs w:val="24"/>
+        </w:rPr>
+        <w:t>Mobile Number</w:t>
+      </w:r>
+    </w:p>
+    <w:p>
+      <w:pPr>
+        <w:numPr>
+          <w:ilvl w:val="1"/>
+          <w:numId w:val="14"/>
+        </w:numPr>
+        <w:snapToGrid w:val="0"/>
+        <w:spacing w:after="120" w:line="360" w:lineRule="auto"/>
+        <w:jc w:val="both"/>
+        <w:rPr>
+          <w:rFonts w:ascii="Times New Roman" w:hAnsi="Times New Roman" w:cs="Times New Roman"/>
+          <w:i/>
+          <w:sz w:val="24"/>
+          <w:szCs w:val="24"/>
+        </w:rPr>
+      </w:pPr>
+      <w:r>
+        <w:rPr>
+          <w:rFonts w:ascii="Times New Roman" w:hAnsi="Times New Roman" w:cs="Times New Roman"/>
+          <w:i/>
+          <w:sz w:val="24"/>
+          <w:szCs w:val="24"/>
+        </w:rPr>
+        <w:t>Age</w:t>
+      </w:r>
+    </w:p>
+    <w:p>
+      <w:pPr>
+        <w:numPr>
+          <w:ilvl w:val="1"/>
+          <w:numId w:val="14"/>
+        </w:numPr>
+        <w:snapToGrid w:val="0"/>
+        <w:spacing w:after="120" w:line="360" w:lineRule="auto"/>
+        <w:jc w:val="both"/>
+        <w:rPr>
+          <w:rFonts w:ascii="Times New Roman" w:hAnsi="Times New Roman" w:cs="Times New Roman"/>
+          <w:i/>
+          <w:sz w:val="24"/>
+          <w:szCs w:val="24"/>
+        </w:rPr>
+      </w:pPr>
+      <w:r>
+        <w:rPr>
+          <w:rFonts w:ascii="Times New Roman" w:hAnsi="Times New Roman" w:cs="Times New Roman"/>
+          <w:i/>
+          <w:sz w:val="24"/>
+          <w:szCs w:val="24"/>
+        </w:rPr>
+        <w:t>Gender</w:t>
+      </w:r>
+    </w:p>
+    <w:p>
+      <w:pPr>
+        <w:numPr>
+          <w:ilvl w:val="1"/>
+          <w:numId w:val="14"/>
+        </w:numPr>
+        <w:snapToGrid w:val="0"/>
+        <w:spacing w:after="120" w:line="360" w:lineRule="auto"/>
+        <w:jc w:val="both"/>
+        <w:rPr>
+          <w:rFonts w:ascii="Times New Roman" w:hAnsi="Times New Roman" w:cs="Times New Roman"/>
+          <w:i/>
+          <w:sz w:val="24"/>
+          <w:szCs w:val="24"/>
+        </w:rPr>
+      </w:pPr>
+      <w:r>
+        <w:rPr>
+          <w:rFonts w:ascii="Times New Roman" w:hAnsi="Times New Roman" w:cs="Times New Roman"/>
+          <w:i/>
+          <w:sz w:val="24"/>
+          <w:szCs w:val="24"/>
+        </w:rPr>
+        <w:t>NIC Number</w:t>
+      </w:r>
+    </w:p>
+    <w:p>
+      <w:pPr>
+        <w:numPr>
+          <w:ilvl w:val="1"/>
+          <w:numId w:val="14"/>
+        </w:numPr>
+        <w:snapToGrid w:val="0"/>
+        <w:spacing w:after="120" w:line="360" w:lineRule="auto"/>
+        <w:jc w:val="both"/>
+        <w:rPr>
+          <w:rFonts w:ascii="Times New Roman" w:hAnsi="Times New Roman" w:cs="Times New Roman"/>
+          <w:i/>
+          <w:sz w:val="24"/>
+          <w:szCs w:val="24"/>
+        </w:rPr>
+      </w:pPr>
+      <w:r>
+        <w:rPr>
+          <w:rFonts w:ascii="Times New Roman" w:hAnsi="Times New Roman" w:cs="Times New Roman"/>
+          <w:i/>
+          <w:sz w:val="24"/>
+          <w:szCs w:val="24"/>
+        </w:rPr>
+        <w:t>Occupation</w:t>
+      </w:r>
+    </w:p>
+    <w:p>
+      <w:pPr>
+        <w:numPr>
+          <w:ilvl w:val="1"/>
+          <w:numId w:val="14"/>
+        </w:numPr>
+        <w:snapToGrid w:val="0"/>
+        <w:spacing w:after="120" w:line="360" w:lineRule="auto"/>
+        <w:jc w:val="both"/>
+        <w:rPr>
+          <w:rFonts w:ascii="Times New Roman" w:hAnsi="Times New Roman" w:cs="Times New Roman"/>
+          <w:i/>
+          <w:sz w:val="24"/>
+          <w:szCs w:val="24"/>
+        </w:rPr>
+      </w:pPr>
+      <w:r>
+        <w:rPr>
+          <w:rFonts w:ascii="Times New Roman" w:hAnsi="Times New Roman" w:cs="Times New Roman"/>
+          <w:i/>
+          <w:sz w:val="24"/>
+          <w:szCs w:val="24"/>
+        </w:rPr>
+        <w:t>Address</w:t>
+      </w:r>
+    </w:p>
+    <w:p>
+      <w:pPr>
+        <w:numPr>
+          <w:ilvl w:val="1"/>
+          <w:numId w:val="14"/>
+        </w:numPr>
+        <w:snapToGrid w:val="0"/>
+        <w:spacing w:after="120" w:line="360" w:lineRule="auto"/>
+        <w:jc w:val="both"/>
+        <w:rPr>
+          <w:rFonts w:ascii="Times New Roman" w:hAnsi="Times New Roman" w:cs="Times New Roman"/>
+          <w:i/>
+          <w:sz w:val="24"/>
+          <w:szCs w:val="24"/>
+        </w:rPr>
+      </w:pPr>
+      <w:r>
+        <w:rPr>
+          <w:rFonts w:ascii="Times New Roman" w:hAnsi="Times New Roman" w:cs="Times New Roman"/>
+          <w:i/>
+          <w:sz w:val="24"/>
+          <w:szCs w:val="24"/>
+        </w:rPr>
+        <w:t>Picture </w:t>
+      </w:r>
+    </w:p>
+    <w:p>
+      <w:pPr>
+        <w:numPr>
+          <w:ilvl w:val="1"/>
+          <w:numId w:val="14"/>
+        </w:numPr>
+        <w:snapToGrid w:val="0"/>
+        <w:spacing w:after="120" w:line="360" w:lineRule="auto"/>
+        <w:jc w:val="both"/>
+        <w:rPr>
+          <w:rFonts w:ascii="Times New Roman" w:hAnsi="Times New Roman" w:cs="Times New Roman"/>
+          <w:i/>
+          <w:sz w:val="24"/>
+          <w:szCs w:val="24"/>
+        </w:rPr>
+      </w:pPr>
+      <w:r>
+        <w:rPr>
+          <w:rFonts w:ascii="Times New Roman" w:hAnsi="Times New Roman" w:cs="Times New Roman"/>
+          <w:i/>
+          <w:sz w:val="24"/>
+          <w:szCs w:val="24"/>
+        </w:rPr>
+        <w:t>Picture of NIC </w:t>
+      </w:r>
+    </w:p>
+    <w:p>
+      <w:pPr>
+        <w:snapToGrid w:val="0"/>
+        <w:spacing w:after="120" w:line="360" w:lineRule="auto"/>
+        <w:jc w:val="both"/>
+        <w:rPr>
+          <w:rFonts w:ascii="Times New Roman" w:hAnsi="Times New Roman" w:cs="Times New Roman"/>
+          <w:i/>
+          <w:sz w:val="24"/>
+          <w:szCs w:val="24"/>
+        </w:rPr>
+      </w:pPr>
+    </w:p>
+    <w:p>
+      <w:pPr>
+        <w:snapToGrid w:val="0"/>
+        <w:spacing w:after="120" w:line="360" w:lineRule="auto"/>
+        <w:jc w:val="both"/>
+        <w:rPr>
+          <w:rFonts w:ascii="Times New Roman" w:hAnsi="Times New Roman" w:cs="Times New Roman"/>
+          <w:i/>
+          <w:sz w:val="24"/>
+          <w:szCs w:val="24"/>
+          <w:u w:val="single"/>
+        </w:rPr>
+      </w:pPr>
+      <w:r>
+        <w:rPr>
+          <w:rFonts w:ascii="Times New Roman" w:hAnsi="Times New Roman" w:cs="Times New Roman"/>
+          <w:i/>
+          <w:sz w:val="24"/>
+          <w:szCs w:val="24"/>
+          <w:u w:val="single"/>
+        </w:rPr>
+        <w:t>If they initiate a call:</w:t>
+      </w:r>
+    </w:p>
+    <w:p>
+      <w:pPr>
+        <w:numPr>
+          <w:ilvl w:val="1"/>
+          <w:numId w:val="16"/>
+        </w:numPr>
+        <w:snapToGrid w:val="0"/>
+        <w:spacing w:after="120" w:line="360" w:lineRule="auto"/>
+        <w:jc w:val="both"/>
+        <w:rPr>
+          <w:rFonts w:ascii="Times New Roman" w:hAnsi="Times New Roman" w:cs="Times New Roman"/>
+          <w:i/>
+          <w:sz w:val="24"/>
+          <w:szCs w:val="24"/>
+        </w:rPr>
+      </w:pPr>
+      <w:r>
+        <w:rPr>
+          <w:rFonts w:ascii="Times New Roman" w:hAnsi="Times New Roman" w:cs="Times New Roman"/>
+          <w:i/>
+          <w:sz w:val="24"/>
+          <w:szCs w:val="24"/>
+        </w:rPr>
+        <w:t>They are connected to any available interpreter</w:t>
+      </w:r>
+    </w:p>
+    <w:p>
+      <w:pPr>
+        <w:numPr>
+          <w:ilvl w:val="1"/>
+          <w:numId w:val="16"/>
+        </w:numPr>
+        <w:snapToGrid w:val="0"/>
+        <w:spacing w:after="120" w:line="360" w:lineRule="auto"/>
+        <w:jc w:val="both"/>
+        <w:rPr>
+          <w:rFonts w:ascii="Times New Roman" w:hAnsi="Times New Roman" w:cs="Times New Roman"/>
+          <w:i/>
+          <w:sz w:val="24"/>
+          <w:szCs w:val="24"/>
+        </w:rPr>
+      </w:pPr>
+      <w:r>
+        <w:rPr>
+          <w:rFonts w:ascii="Times New Roman" w:hAnsi="Times New Roman" w:cs="Times New Roman"/>
+          <w:i/>
+          <w:sz w:val="24"/>
+          <w:szCs w:val="24"/>
+        </w:rPr>
+        <w:t>Throughout their session, a timer will be going for us to calculate the charges accordingly. </w:t>
+      </w:r>
+    </w:p>
+    <w:p>
+      <w:pPr>
+        <w:numPr>
+          <w:ilvl w:val="1"/>
+          <w:numId w:val="16"/>
+        </w:numPr>
+        <w:snapToGrid w:val="0"/>
+        <w:spacing w:after="120" w:line="360" w:lineRule="auto"/>
+        <w:jc w:val="both"/>
+        <w:rPr>
+          <w:rFonts w:ascii="Times New Roman" w:hAnsi="Times New Roman" w:cs="Times New Roman"/>
+          <w:i/>
+          <w:sz w:val="24"/>
+          <w:szCs w:val="24"/>
+        </w:rPr>
+      </w:pPr>
+      <w:r>
+        <w:rPr>
+          <w:rFonts w:ascii="Times New Roman" w:hAnsi="Times New Roman" w:cs="Times New Roman"/>
+          <w:i/>
+          <w:sz w:val="24"/>
+          <w:szCs w:val="24"/>
+        </w:rPr>
+        <w:t>If the total time exceeds the balance of the client, they will be allowed to finish the ongoing call, yet their account balance will be in the negative after that, barring them from making any calls until they top-up again.</w:t>
+      </w:r>
+    </w:p>
+    <w:p>
+      <w:pPr>
+        <w:numPr>
+          <w:ilvl w:val="1"/>
+          <w:numId w:val="16"/>
+        </w:numPr>
+        <w:snapToGrid w:val="0"/>
+        <w:spacing w:after="120" w:line="360" w:lineRule="auto"/>
+        <w:jc w:val="both"/>
+        <w:rPr>
+          <w:rFonts w:ascii="Times New Roman" w:hAnsi="Times New Roman" w:cs="Times New Roman"/>
+          <w:i/>
+          <w:sz w:val="24"/>
+          <w:szCs w:val="24"/>
+        </w:rPr>
+      </w:pPr>
+      <w:r>
+        <w:rPr>
+          <w:rFonts w:ascii="Times New Roman" w:hAnsi="Times New Roman" w:cs="Times New Roman"/>
+          <w:i/>
+          <w:sz w:val="24"/>
+          <w:szCs w:val="24"/>
+        </w:rPr>
+        <w:t>After every successful call, the user must be able to rate the interpreter. </w:t>
+      </w:r>
+    </w:p>
+    <w:p>
+      <w:pPr>
+        <w:numPr>
+          <w:ilvl w:val="1"/>
+          <w:numId w:val="16"/>
+        </w:numPr>
+        <w:snapToGrid w:val="0"/>
+        <w:spacing w:after="120" w:line="360" w:lineRule="auto"/>
+        <w:jc w:val="both"/>
+        <w:rPr>
+          <w:rFonts w:ascii="Times New Roman" w:hAnsi="Times New Roman" w:cs="Times New Roman"/>
+          <w:i/>
+          <w:sz w:val="24"/>
+          <w:szCs w:val="24"/>
+        </w:rPr>
+      </w:pPr>
+      <w:r>
+        <w:rPr>
+          <w:rFonts w:ascii="Times New Roman" w:hAnsi="Times New Roman" w:cs="Times New Roman"/>
+          <w:i/>
+          <w:sz w:val="24"/>
+          <w:szCs w:val="24"/>
+        </w:rPr>
+        <w:t>Snippets of the conversations are to be recorded for our future projects requiring that data. </w:t>
+      </w:r>
+    </w:p>
+    <w:p>
+      <w:pPr>
+        <w:snapToGrid w:val="0"/>
+        <w:spacing w:after="120" w:line="360" w:lineRule="auto"/>
+        <w:jc w:val="both"/>
+        <w:rPr>
+          <w:rFonts w:ascii="Times New Roman" w:hAnsi="Times New Roman" w:cs="Times New Roman"/>
+          <w:b/>
+          <w:bCs/>
+          <w:i/>
+          <w:sz w:val="24"/>
+          <w:szCs w:val="24"/>
+        </w:rPr>
+      </w:pPr>
+    </w:p>
+    <w:p>
+      <w:pPr>
+        <w:snapToGrid w:val="0"/>
+        <w:spacing w:after="120" w:line="360" w:lineRule="auto"/>
+        <w:jc w:val="both"/>
+        <w:rPr>
+          <w:rFonts w:ascii="Times New Roman" w:hAnsi="Times New Roman" w:cs="Times New Roman"/>
+          <w:sz w:val="24"/>
+          <w:szCs w:val="24"/>
+        </w:rPr>
+      </w:pPr>
+      <w:r>
+        <w:rPr>
+          <w:rFonts w:ascii="Times New Roman" w:hAnsi="Times New Roman" w:cs="Times New Roman"/>
+          <w:b/>
+          <w:bCs/>
+          <w:sz w:val="24"/>
+          <w:szCs w:val="24"/>
+        </w:rPr>
+        <w:t>Interpreter Workflow for Interpretation:</w:t>
+      </w:r>
+    </w:p>
+    <w:p>
+      <w:pPr>
+        <w:numPr>
+          <w:ilvl w:val="0"/>
+          <w:numId w:val="17"/>
+        </w:numPr>
+        <w:snapToGrid w:val="0"/>
+        <w:spacing w:after="120" w:line="360" w:lineRule="auto"/>
+        <w:jc w:val="both"/>
+        <w:rPr>
+          <w:rFonts w:ascii="Times New Roman" w:hAnsi="Times New Roman" w:cs="Times New Roman"/>
+          <w:i/>
+          <w:sz w:val="24"/>
+          <w:szCs w:val="24"/>
+        </w:rPr>
+      </w:pPr>
+      <w:r>
+        <w:rPr>
+          <w:rFonts w:ascii="Times New Roman" w:hAnsi="Times New Roman" w:cs="Times New Roman"/>
+          <w:i/>
+          <w:sz w:val="24"/>
+          <w:szCs w:val="24"/>
+        </w:rPr>
+        <w:t>The interpreter then has to enter their personally identifiable details.</w:t>
+      </w:r>
+    </w:p>
+    <w:p>
+      <w:pPr>
+        <w:numPr>
+          <w:ilvl w:val="0"/>
+          <w:numId w:val="17"/>
+        </w:numPr>
+        <w:snapToGrid w:val="0"/>
+        <w:spacing w:after="120" w:line="360" w:lineRule="auto"/>
+        <w:jc w:val="both"/>
+        <w:rPr>
+          <w:rFonts w:ascii="Times New Roman" w:hAnsi="Times New Roman" w:cs="Times New Roman"/>
+          <w:i/>
+          <w:sz w:val="24"/>
+          <w:szCs w:val="24"/>
+        </w:rPr>
+      </w:pPr>
+      <w:r>
+        <w:rPr>
+          <w:rFonts w:ascii="Times New Roman" w:hAnsi="Times New Roman" w:cs="Times New Roman"/>
+          <w:i/>
+          <w:sz w:val="24"/>
+          <w:szCs w:val="24"/>
+        </w:rPr>
+        <w:t>After registration, the interpreter will be taken to the default screen of their details and statistics. </w:t>
+      </w:r>
+    </w:p>
+    <w:p>
+      <w:pPr>
+        <w:numPr>
+          <w:ilvl w:val="0"/>
+          <w:numId w:val="17"/>
+        </w:numPr>
+        <w:snapToGrid w:val="0"/>
+        <w:spacing w:after="120" w:line="360" w:lineRule="auto"/>
+        <w:jc w:val="both"/>
+        <w:rPr>
+          <w:rFonts w:ascii="Times New Roman" w:hAnsi="Times New Roman" w:cs="Times New Roman"/>
+          <w:i/>
+          <w:sz w:val="24"/>
+          <w:szCs w:val="24"/>
+        </w:rPr>
+      </w:pPr>
+      <w:r>
+        <w:rPr>
+          <w:rFonts w:ascii="Times New Roman" w:hAnsi="Times New Roman" w:cs="Times New Roman"/>
+          <w:i/>
+          <w:sz w:val="24"/>
+          <w:szCs w:val="24"/>
+        </w:rPr>
+        <w:t>When they receive a call, they can pick it up or decline it, but upon declining, they must be asked the reason to do so and the call should then be routed to some other available interpreter. </w:t>
+      </w:r>
+    </w:p>
+    <w:p>
+      <w:pPr>
+        <w:numPr>
+          <w:ilvl w:val="0"/>
+          <w:numId w:val="17"/>
+        </w:numPr>
+        <w:snapToGrid w:val="0"/>
+        <w:spacing w:after="120" w:line="360" w:lineRule="auto"/>
+        <w:jc w:val="both"/>
+        <w:rPr>
+          <w:rFonts w:ascii="Times New Roman" w:hAnsi="Times New Roman" w:cs="Times New Roman"/>
+          <w:i/>
+          <w:sz w:val="24"/>
+          <w:szCs w:val="24"/>
+        </w:rPr>
+      </w:pPr>
+      <w:r>
+        <w:rPr>
+          <w:rFonts w:ascii="Times New Roman" w:hAnsi="Times New Roman" w:cs="Times New Roman"/>
+          <w:i/>
+          <w:sz w:val="24"/>
+          <w:szCs w:val="24"/>
+        </w:rPr>
+        <w:t>After they finish a call, they must be asked to rate the user, provide a reason for the call. </w:t>
+      </w:r>
+    </w:p>
+    <w:p>
+      <w:pPr>
+        <w:snapToGrid w:val="0"/>
+        <w:spacing w:after="120" w:line="360" w:lineRule="auto"/>
+        <w:jc w:val="both"/>
+        <w:rPr>
+          <w:rFonts w:ascii="Times New Roman" w:hAnsi="Times New Roman" w:cs="Times New Roman"/>
+          <w:i/>
+          <w:sz w:val="24"/>
+          <w:szCs w:val="24"/>
+        </w:rPr>
+      </w:pPr>
+      <w:r>
+        <w:rPr>
+          <w:rFonts w:ascii="Times New Roman" w:hAnsi="Times New Roman" w:cs="Times New Roman"/>
           <w:b/>
           <w:sz w:val="24"/>
           <w:szCs w:val="24"/>
@@ -827,16 +1387,42 @@
     </w:p>
     <w:p>
       <w:pPr>
+        <w:spacing w:after="160" w:line="259" w:lineRule="auto"/>
+        <w:rPr>
+          <w:rFonts w:ascii="Times New Roman" w:hAnsi="Times New Roman" w:cs="Times New Roman"/>
+          <w:b/>
+          <w:bCs/>
+          <w:i/>
+          <w:iCs/>
+          <w:color w:val="FF0000"/>
+          <w:sz w:val="24"/>
+          <w:szCs w:val="24"/>
+        </w:rPr>
+      </w:pPr>
+      <w:r>
+        <w:rPr>
+          <w:rFonts w:ascii="Times New Roman" w:hAnsi="Times New Roman" w:cs="Times New Roman"/>
+          <w:b/>
+          <w:bCs/>
+          <w:i/>
+          <w:iCs/>
+          <w:color w:val="FF0000"/>
+          <w:sz w:val="24"/>
+          <w:szCs w:val="24"/>
+        </w:rPr>
+        <w:br w:type="page"/>
+      </w:r>
+      <w:bookmarkStart w:id="0" w:name="_GoBack"/>
+      <w:bookmarkEnd w:id="0"/>
+    </w:p>
+    <w:p>
+      <w:pPr>
         <w:snapToGrid w:val="0"/>
         <w:spacing w:after="120" w:line="360" w:lineRule="auto"/>
         <w:jc w:val="both"/>
         <w:rPr>
           <w:rFonts w:ascii="Times New Roman" w:hAnsi="Times New Roman" w:cs="Times New Roman"/>
           <w:b/>
-          <w:bCs/>
-          <w:i/>
-          <w:iCs/>
-          <w:color w:val="FF0000"/>
           <w:sz w:val="24"/>
           <w:szCs w:val="24"/>
         </w:rPr>
@@ -845,14 +1431,10 @@
         <w:rPr>
           <w:rFonts w:ascii="Times New Roman" w:hAnsi="Times New Roman" w:cs="Times New Roman"/>
           <w:b/>
-          <w:bCs/>
-          <w:i/>
-          <w:iCs/>
-          <w:color w:val="FF0000"/>
-          <w:sz w:val="24"/>
-          <w:szCs w:val="24"/>
-        </w:rPr>
-        <w:t>Instructor's Comments: In addition to the problem statement and objectives of the project, you were also required to write the business scenario that can be used to draw the system's ERD and design the interfaces. So, you should include the complete business scenario with details of entities and its attributes, business processes, relationships, and constraints.</w:t>
+          <w:sz w:val="24"/>
+          <w:szCs w:val="24"/>
+        </w:rPr>
+        <w:t>Front-end Development</w:t>
       </w:r>
     </w:p>
     <w:p>
@@ -863,64 +1445,18 @@
         <w:rPr>
           <w:rFonts w:ascii="Times New Roman" w:hAnsi="Times New Roman" w:cs="Times New Roman"/>
           <w:i/>
-          <w:iCs/>
-          <w:sz w:val="24"/>
-          <w:szCs w:val="24"/>
-        </w:rPr>
-      </w:pPr>
-    </w:p>
-    <w:p>
-      <w:pPr>
-        <w:snapToGrid w:val="0"/>
-        <w:spacing w:after="120" w:line="360" w:lineRule="auto"/>
-        <w:jc w:val="both"/>
-        <w:rPr>
-          <w:rFonts w:ascii="Times New Roman" w:hAnsi="Times New Roman" w:cs="Times New Roman"/>
-          <w:b/>
-          <w:sz w:val="24"/>
-          <w:szCs w:val="24"/>
-        </w:rPr>
-      </w:pPr>
-      <w:r>
-        <w:rPr>
-          <w:rFonts w:ascii="Times New Roman" w:hAnsi="Times New Roman" w:cs="Times New Roman"/>
-          <w:b/>
-          <w:sz w:val="24"/>
-          <w:szCs w:val="24"/>
-        </w:rPr>
-        <w:t>Front-end Development</w:t>
-      </w:r>
-    </w:p>
-    <w:p>
-      <w:pPr>
-        <w:snapToGrid w:val="0"/>
-        <w:spacing w:after="120" w:line="360" w:lineRule="auto"/>
-        <w:jc w:val="both"/>
-        <w:rPr>
-          <w:rFonts w:ascii="Times New Roman" w:hAnsi="Times New Roman" w:cs="Times New Roman"/>
-          <w:i/>
-          <w:sz w:val="24"/>
-          <w:szCs w:val="24"/>
-        </w:rPr>
-      </w:pPr>
-      <w:r>
-        <w:rPr>
-          <w:rFonts w:ascii="Times New Roman" w:hAnsi="Times New Roman" w:cs="Times New Roman"/>
-          <w:i/>
-          <w:sz w:val="24"/>
-          <w:szCs w:val="24"/>
-        </w:rPr>
-        <w:t xml:space="preserve">The target audience of this Interpreter Booking System will be using it over the internet. This will require a web-based front-end. Going with the traditional approach, we will be using a </w:t>
-      </w:r>
-      <w:r>
-        <w:rPr>
-          <w:rFonts w:ascii="Times New Roman" w:hAnsi="Times New Roman" w:cs="Times New Roman"/>
-          <w:i/>
-          <w:sz w:val="24"/>
-          <w:szCs w:val="24"/>
-        </w:rPr>
-        <w:lastRenderedPageBreak/>
-        <w:t>combination of HTML, CSS, and JavaScript along with some JS libraries and frameworks to develop the front-end of this application. The main objectives of the front-end will be to:</w:t>
+          <w:sz w:val="24"/>
+          <w:szCs w:val="24"/>
+        </w:rPr>
+      </w:pPr>
+      <w:r>
+        <w:rPr>
+          <w:rFonts w:ascii="Times New Roman" w:hAnsi="Times New Roman" w:cs="Times New Roman"/>
+          <w:i/>
+          <w:sz w:val="24"/>
+          <w:szCs w:val="24"/>
+        </w:rPr>
+        <w:t>The target audience of this Interpreter Booking System will be using it over the internet. This will require a web-based front-end. Going with the traditional approach, we will be using a combination of HTML, CSS, and JavaScript along with some JS libraries and frameworks to develop the front-end of this application. The main objectives of the front-end will be to:</w:t>
       </w:r>
     </w:p>
     <w:p>
@@ -977,41 +1513,26 @@
         <w:rPr>
           <w:rFonts w:ascii="Times New Roman" w:hAnsi="Times New Roman" w:cs="Times New Roman"/>
           <w:b/>
-          <w:color w:val="FF0000"/>
-          <w:sz w:val="24"/>
-          <w:szCs w:val="24"/>
-        </w:rPr>
-      </w:pPr>
-      <w:r>
-        <w:rPr>
-          <w:rFonts w:ascii="Times New Roman" w:hAnsi="Times New Roman" w:cs="Times New Roman"/>
-          <w:b/>
-          <w:color w:val="FF0000"/>
-          <w:sz w:val="24"/>
-          <w:szCs w:val="24"/>
-        </w:rPr>
-        <w:t>Provide the list of possible user interface with usage descriptions.</w:t>
-      </w:r>
+          <w:sz w:val="24"/>
+          <w:szCs w:val="24"/>
+        </w:rPr>
+      </w:pPr>
     </w:p>
     <w:p>
       <w:pPr>
         <w:snapToGrid w:val="0"/>
         <w:spacing w:after="120" w:line="360" w:lineRule="auto"/>
         <w:jc w:val="both"/>
+      </w:pPr>
+      <w:r>
         <w:rPr>
           <w:rFonts w:ascii="Times New Roman" w:hAnsi="Times New Roman" w:cs="Times New Roman"/>
           <w:b/>
           <w:sz w:val="24"/>
           <w:szCs w:val="24"/>
         </w:rPr>
-      </w:pPr>
-    </w:p>
-    <w:p>
-      <w:pPr>
-        <w:snapToGrid w:val="0"/>
-        <w:spacing w:after="120" w:line="360" w:lineRule="auto"/>
-        <w:jc w:val="both"/>
-      </w:pPr>
+        <w:t>Tools</w:t>
+      </w:r>
       <w:r>
         <w:rPr>
           <w:rFonts w:ascii="Times New Roman" w:hAnsi="Times New Roman" w:cs="Times New Roman"/>
@@ -1019,19 +1540,8 @@
           <w:sz w:val="24"/>
           <w:szCs w:val="24"/>
         </w:rPr>
-        <w:t>Tools</w:t>
-      </w:r>
-      <w:r>
-        <w:rPr>
-          <w:rFonts w:ascii="Times New Roman" w:hAnsi="Times New Roman" w:cs="Times New Roman"/>
-          <w:b/>
-          <w:sz w:val="24"/>
-          <w:szCs w:val="24"/>
-        </w:rPr>
         <w:t xml:space="preserve"> &amp; Technologies</w:t>
       </w:r>
-      <w:bookmarkStart w:id="0" w:name="_GoBack"/>
-      <w:bookmarkEnd w:id="0"/>
     </w:p>
     <w:p>
       <w:pPr>
@@ -1122,8 +1632,8 @@
 </file>
 
 <file path=word/numbering.xml><?xml version="1.0" encoding="utf-8"?>
-<w:numbering xmlns:wpc="http://schemas.microsoft.com/office/word/2010/wordprocessingCanvas" xmlns:cx="http://schemas.microsoft.com/office/drawing/2014/chartex" xmlns:cx1="http://schemas.microsoft.com/office/drawing/2015/9/8/chartex" xmlns:cx2="http://schemas.microsoft.com/office/drawing/2015/10/21/chartex" xmlns:cx3="http://schemas.microsoft.com/office/drawing/2016/5/9/chartex" xmlns:cx4="http://schemas.microsoft.com/office/drawing/2016/5/10/chartex" xmlns:cx5="http://schemas.microsoft.com/office/drawing/2016/5/11/chartex" xmlns:cx6="http://schemas.microsoft.com/office/drawing/2016/5/12/chartex" xmlns:cx7="http://schemas.microsoft.com/office/drawing/2016/5/13/chartex" xmlns:cx8="http://schemas.microsoft.com/office/drawing/2016/5/14/chartex" xmlns:mc="http://schemas.openxmlformats.org/markup-compatibility/2006" xmlns:aink="http://schemas.microsoft.com/office/drawing/2016/ink" xmlns:am3d="http://schemas.microsoft.com/office/drawing/2017/model3d" xmlns:o="urn:schemas-microsoft-com:office:office" xmlns:r="http://schemas.openxmlformats.org/officeDocument/2006/relationships" xmlns:m="http://schemas.openxmlformats.org/officeDocument/2006/math" xmlns:v="urn:schemas-microsoft-com:vml" xmlns:wp14="http://schemas.microsoft.com/office/word/2010/wordprocessingDrawing" xmlns:wp="http://schemas.openxmlformats.org/drawingml/2006/wordprocessingDrawing" xmlns:w10="urn:schemas-microsoft-com:office:word" xmlns:w="http://schemas.openxmlformats.org/wordprocessingml/2006/main" xmlns:w14="http://schemas.microsoft.com/office/word/2010/wordml" xmlns:w15="http://schemas.microsoft.com/office/word/2012/wordml" xmlns:w16cid="http://schemas.microsoft.com/office/word/2016/wordml/cid" xmlns:w16se="http://schemas.microsoft.com/office/word/2015/wordml/symex" xmlns:wpg="http://schemas.microsoft.com/office/word/2010/wordprocessingGroup" xmlns:wpi="http://schemas.microsoft.com/office/word/2010/wordprocessingInk" xmlns:wne="http://schemas.microsoft.com/office/word/2006/wordml" xmlns:wps="http://schemas.microsoft.com/office/word/2010/wordprocessingShape" mc:Ignorable="w14 w15 w16se w16cid wp14">
-  <w:abstractNum w:abstractNumId="0" w15:restartNumberingAfterBreak="0">
+<w:numbering xmlns:wpc="http://schemas.microsoft.com/office/word/2010/wordprocessingCanvas" xmlns:mc="http://schemas.openxmlformats.org/markup-compatibility/2006" xmlns:o="urn:schemas-microsoft-com:office:office" xmlns:r="http://schemas.openxmlformats.org/officeDocument/2006/relationships" xmlns:m="http://schemas.openxmlformats.org/officeDocument/2006/math" xmlns:v="urn:schemas-microsoft-com:vml" xmlns:wp14="http://schemas.microsoft.com/office/word/2010/wordprocessingDrawing" xmlns:wp="http://schemas.openxmlformats.org/drawingml/2006/wordprocessingDrawing" xmlns:w10="urn:schemas-microsoft-com:office:word" xmlns:w="http://schemas.openxmlformats.org/wordprocessingml/2006/main" xmlns:w14="http://schemas.microsoft.com/office/word/2010/wordml" xmlns:w15="http://schemas.microsoft.com/office/word/2012/wordml" xmlns:wpg="http://schemas.microsoft.com/office/word/2010/wordprocessingGroup" xmlns:wpi="http://schemas.microsoft.com/office/word/2010/wordprocessingInk" xmlns:wne="http://schemas.microsoft.com/office/word/2006/wordml" xmlns:wps="http://schemas.microsoft.com/office/word/2010/wordprocessingShape" mc:Ignorable="w14 w15 wp14">
+  <w:abstractNum w:abstractNumId="0">
     <w:nsid w:val="03837AB1"/>
     <w:multiLevelType w:val="hybridMultilevel"/>
     <w:tmpl w:val="6646228E"/>
@@ -1235,7 +1745,7 @@
       </w:rPr>
     </w:lvl>
   </w:abstractNum>
-  <w:abstractNum w:abstractNumId="1" w15:restartNumberingAfterBreak="0">
+  <w:abstractNum w:abstractNumId="1">
     <w:nsid w:val="200F143A"/>
     <w:multiLevelType w:val="hybridMultilevel"/>
     <w:tmpl w:val="55344322"/>
@@ -1348,7 +1858,7 @@
       </w:rPr>
     </w:lvl>
   </w:abstractNum>
-  <w:abstractNum w:abstractNumId="2" w15:restartNumberingAfterBreak="0">
+  <w:abstractNum w:abstractNumId="2">
     <w:nsid w:val="20A339F1"/>
     <w:multiLevelType w:val="hybridMultilevel"/>
     <w:tmpl w:val="8BDCE9F2"/>
@@ -1461,7 +1971,7 @@
       </w:rPr>
     </w:lvl>
   </w:abstractNum>
-  <w:abstractNum w:abstractNumId="3" w15:restartNumberingAfterBreak="0">
+  <w:abstractNum w:abstractNumId="3">
     <w:nsid w:val="23CA472A"/>
     <w:multiLevelType w:val="hybridMultilevel"/>
     <w:tmpl w:val="A3963F3A"/>
@@ -1552,7 +2062,7 @@
       </w:pPr>
     </w:lvl>
   </w:abstractNum>
-  <w:abstractNum w:abstractNumId="4" w15:restartNumberingAfterBreak="0">
+  <w:abstractNum w:abstractNumId="4">
     <w:nsid w:val="25FB3500"/>
     <w:multiLevelType w:val="hybridMultilevel"/>
     <w:tmpl w:val="447E27EE"/>
@@ -1641,7 +2151,120 @@
       </w:pPr>
     </w:lvl>
   </w:abstractNum>
-  <w:abstractNum w:abstractNumId="5" w15:restartNumberingAfterBreak="0">
+  <w:abstractNum w:abstractNumId="5">
+    <w:nsid w:val="26460100"/>
+    <w:multiLevelType w:val="multilevel"/>
+    <w:tmpl w:val="1098D4F6"/>
+    <w:lvl w:ilvl="0">
+      <w:start w:val="2"/>
+      <w:numFmt w:val="decimal"/>
+      <w:lvlText w:val="%1."/>
+      <w:lvlJc w:val="left"/>
+      <w:pPr>
+        <w:tabs>
+          <w:tab w:val="num" w:pos="720"/>
+        </w:tabs>
+        <w:ind w:left="720" w:hanging="360"/>
+      </w:pPr>
+    </w:lvl>
+    <w:lvl w:ilvl="1">
+      <w:start w:val="1"/>
+      <w:numFmt w:val="decimal"/>
+      <w:lvlText w:val="%2."/>
+      <w:lvlJc w:val="left"/>
+      <w:pPr>
+        <w:tabs>
+          <w:tab w:val="num" w:pos="1440"/>
+        </w:tabs>
+        <w:ind w:left="1440" w:hanging="360"/>
+      </w:pPr>
+    </w:lvl>
+    <w:lvl w:ilvl="2" w:tentative="1">
+      <w:start w:val="1"/>
+      <w:numFmt w:val="decimal"/>
+      <w:lvlText w:val="%3."/>
+      <w:lvlJc w:val="left"/>
+      <w:pPr>
+        <w:tabs>
+          <w:tab w:val="num" w:pos="2160"/>
+        </w:tabs>
+        <w:ind w:left="2160" w:hanging="360"/>
+      </w:pPr>
+    </w:lvl>
+    <w:lvl w:ilvl="3" w:tentative="1">
+      <w:start w:val="1"/>
+      <w:numFmt w:val="decimal"/>
+      <w:lvlText w:val="%4."/>
+      <w:lvlJc w:val="left"/>
+      <w:pPr>
+        <w:tabs>
+          <w:tab w:val="num" w:pos="2880"/>
+        </w:tabs>
+        <w:ind w:left="2880" w:hanging="360"/>
+      </w:pPr>
+    </w:lvl>
+    <w:lvl w:ilvl="4" w:tentative="1">
+      <w:start w:val="1"/>
+      <w:numFmt w:val="decimal"/>
+      <w:lvlText w:val="%5."/>
+      <w:lvlJc w:val="left"/>
+      <w:pPr>
+        <w:tabs>
+          <w:tab w:val="num" w:pos="3600"/>
+        </w:tabs>
+        <w:ind w:left="3600" w:hanging="360"/>
+      </w:pPr>
+    </w:lvl>
+    <w:lvl w:ilvl="5" w:tentative="1">
+      <w:start w:val="1"/>
+      <w:numFmt w:val="decimal"/>
+      <w:lvlText w:val="%6."/>
+      <w:lvlJc w:val="left"/>
+      <w:pPr>
+        <w:tabs>
+          <w:tab w:val="num" w:pos="4320"/>
+        </w:tabs>
+        <w:ind w:left="4320" w:hanging="360"/>
+      </w:pPr>
+    </w:lvl>
+    <w:lvl w:ilvl="6" w:tentative="1">
+      <w:start w:val="1"/>
+      <w:numFmt w:val="decimal"/>
+      <w:lvlText w:val="%7."/>
+      <w:lvlJc w:val="left"/>
+      <w:pPr>
+        <w:tabs>
+          <w:tab w:val="num" w:pos="5040"/>
+        </w:tabs>
+        <w:ind w:left="5040" w:hanging="360"/>
+      </w:pPr>
+    </w:lvl>
+    <w:lvl w:ilvl="7" w:tentative="1">
+      <w:start w:val="1"/>
+      <w:numFmt w:val="decimal"/>
+      <w:lvlText w:val="%8."/>
+      <w:lvlJc w:val="left"/>
+      <w:pPr>
+        <w:tabs>
+          <w:tab w:val="num" w:pos="5760"/>
+        </w:tabs>
+        <w:ind w:left="5760" w:hanging="360"/>
+      </w:pPr>
+    </w:lvl>
+    <w:lvl w:ilvl="8" w:tentative="1">
+      <w:start w:val="1"/>
+      <w:numFmt w:val="decimal"/>
+      <w:lvlText w:val="%9."/>
+      <w:lvlJc w:val="left"/>
+      <w:pPr>
+        <w:tabs>
+          <w:tab w:val="num" w:pos="6480"/>
+        </w:tabs>
+        <w:ind w:left="6480" w:hanging="360"/>
+      </w:pPr>
+    </w:lvl>
+  </w:abstractNum>
+  <w:abstractNum w:abstractNumId="6">
     <w:nsid w:val="2C5271DD"/>
     <w:multiLevelType w:val="hybridMultilevel"/>
     <w:tmpl w:val="E5AA5B78"/>
@@ -1754,7 +2377,120 @@
       </w:rPr>
     </w:lvl>
   </w:abstractNum>
-  <w:abstractNum w:abstractNumId="6" w15:restartNumberingAfterBreak="0">
+  <w:abstractNum w:abstractNumId="7">
+    <w:nsid w:val="305731BB"/>
+    <w:multiLevelType w:val="multilevel"/>
+    <w:tmpl w:val="0E8098BE"/>
+    <w:lvl w:ilvl="0">
+      <w:start w:val="1"/>
+      <w:numFmt w:val="decimal"/>
+      <w:lvlText w:val="%1."/>
+      <w:lvlJc w:val="left"/>
+      <w:pPr>
+        <w:tabs>
+          <w:tab w:val="num" w:pos="720"/>
+        </w:tabs>
+        <w:ind w:left="720" w:hanging="360"/>
+      </w:pPr>
+    </w:lvl>
+    <w:lvl w:ilvl="1">
+      <w:start w:val="1"/>
+      <w:numFmt w:val="decimal"/>
+      <w:lvlText w:val="%2."/>
+      <w:lvlJc w:val="left"/>
+      <w:pPr>
+        <w:tabs>
+          <w:tab w:val="num" w:pos="1440"/>
+        </w:tabs>
+        <w:ind w:left="1440" w:hanging="360"/>
+      </w:pPr>
+    </w:lvl>
+    <w:lvl w:ilvl="2" w:tentative="1">
+      <w:start w:val="1"/>
+      <w:numFmt w:val="decimal"/>
+      <w:lvlText w:val="%3."/>
+      <w:lvlJc w:val="left"/>
+      <w:pPr>
+        <w:tabs>
+          <w:tab w:val="num" w:pos="2160"/>
+        </w:tabs>
+        <w:ind w:left="2160" w:hanging="360"/>
+      </w:pPr>
+    </w:lvl>
+    <w:lvl w:ilvl="3" w:tentative="1">
+      <w:start w:val="1"/>
+      <w:numFmt w:val="decimal"/>
+      <w:lvlText w:val="%4."/>
+      <w:lvlJc w:val="left"/>
+      <w:pPr>
+        <w:tabs>
+          <w:tab w:val="num" w:pos="2880"/>
+        </w:tabs>
+        <w:ind w:left="2880" w:hanging="360"/>
+      </w:pPr>
+    </w:lvl>
+    <w:lvl w:ilvl="4" w:tentative="1">
+      <w:start w:val="1"/>
+      <w:numFmt w:val="decimal"/>
+      <w:lvlText w:val="%5."/>
+      <w:lvlJc w:val="left"/>
+      <w:pPr>
+        <w:tabs>
+          <w:tab w:val="num" w:pos="3600"/>
+        </w:tabs>
+        <w:ind w:left="3600" w:hanging="360"/>
+      </w:pPr>
+    </w:lvl>
+    <w:lvl w:ilvl="5" w:tentative="1">
+      <w:start w:val="1"/>
+      <w:numFmt w:val="decimal"/>
+      <w:lvlText w:val="%6."/>
+      <w:lvlJc w:val="left"/>
+      <w:pPr>
+        <w:tabs>
+          <w:tab w:val="num" w:pos="4320"/>
+        </w:tabs>
+        <w:ind w:left="4320" w:hanging="360"/>
+      </w:pPr>
+    </w:lvl>
+    <w:lvl w:ilvl="6" w:tentative="1">
+      <w:start w:val="1"/>
+      <w:numFmt w:val="decimal"/>
+      <w:lvlText w:val="%7."/>
+      <w:lvlJc w:val="left"/>
+      <w:pPr>
+        <w:tabs>
+          <w:tab w:val="num" w:pos="5040"/>
+        </w:tabs>
+        <w:ind w:left="5040" w:hanging="360"/>
+      </w:pPr>
+    </w:lvl>
+    <w:lvl w:ilvl="7" w:tentative="1">
+      <w:start w:val="1"/>
+      <w:numFmt w:val="decimal"/>
+      <w:lvlText w:val="%8."/>
+      <w:lvlJc w:val="left"/>
+      <w:pPr>
+        <w:tabs>
+          <w:tab w:val="num" w:pos="5760"/>
+        </w:tabs>
+        <w:ind w:left="5760" w:hanging="360"/>
+      </w:pPr>
+    </w:lvl>
+    <w:lvl w:ilvl="8" w:tentative="1">
+      <w:start w:val="1"/>
+      <w:numFmt w:val="decimal"/>
+      <w:lvlText w:val="%9."/>
+      <w:lvlJc w:val="left"/>
+      <w:pPr>
+        <w:tabs>
+          <w:tab w:val="num" w:pos="6480"/>
+        </w:tabs>
+        <w:ind w:left="6480" w:hanging="360"/>
+      </w:pPr>
+    </w:lvl>
+  </w:abstractNum>
+  <w:abstractNum w:abstractNumId="8">
     <w:nsid w:val="4757198A"/>
     <w:multiLevelType w:val="hybridMultilevel"/>
     <w:tmpl w:val="0C06A804"/>
@@ -1867,7 +2603,120 @@
       </w:rPr>
     </w:lvl>
   </w:abstractNum>
-  <w:abstractNum w:abstractNumId="7" w15:restartNumberingAfterBreak="0">
+  <w:abstractNum w:abstractNumId="9">
+    <w:nsid w:val="4B136DD0"/>
+    <w:multiLevelType w:val="multilevel"/>
+    <w:tmpl w:val="3CE20F48"/>
+    <w:lvl w:ilvl="0">
+      <w:start w:val="1"/>
+      <w:numFmt w:val="decimal"/>
+      <w:lvlText w:val="%1."/>
+      <w:lvlJc w:val="left"/>
+      <w:pPr>
+        <w:tabs>
+          <w:tab w:val="num" w:pos="720"/>
+        </w:tabs>
+        <w:ind w:left="720" w:hanging="360"/>
+      </w:pPr>
+    </w:lvl>
+    <w:lvl w:ilvl="1" w:tentative="1">
+      <w:start w:val="1"/>
+      <w:numFmt w:val="decimal"/>
+      <w:lvlText w:val="%2."/>
+      <w:lvlJc w:val="left"/>
+      <w:pPr>
+        <w:tabs>
+          <w:tab w:val="num" w:pos="1440"/>
+        </w:tabs>
+        <w:ind w:left="1440" w:hanging="360"/>
+      </w:pPr>
+    </w:lvl>
+    <w:lvl w:ilvl="2" w:tentative="1">
+      <w:start w:val="1"/>
+      <w:numFmt w:val="decimal"/>
+      <w:lvlText w:val="%3."/>
+      <w:lvlJc w:val="left"/>
+      <w:pPr>
+        <w:tabs>
+          <w:tab w:val="num" w:pos="2160"/>
+        </w:tabs>
+        <w:ind w:left="2160" w:hanging="360"/>
+      </w:pPr>
+    </w:lvl>
+    <w:lvl w:ilvl="3" w:tentative="1">
+      <w:start w:val="1"/>
+      <w:numFmt w:val="decimal"/>
+      <w:lvlText w:val="%4."/>
+      <w:lvlJc w:val="left"/>
+      <w:pPr>
+        <w:tabs>
+          <w:tab w:val="num" w:pos="2880"/>
+        </w:tabs>
+        <w:ind w:left="2880" w:hanging="360"/>
+      </w:pPr>
+    </w:lvl>
+    <w:lvl w:ilvl="4" w:tentative="1">
+      <w:start w:val="1"/>
+      <w:numFmt w:val="decimal"/>
+      <w:lvlText w:val="%5."/>
+      <w:lvlJc w:val="left"/>
+      <w:pPr>
+        <w:tabs>
+          <w:tab w:val="num" w:pos="3600"/>
+        </w:tabs>
+        <w:ind w:left="3600" w:hanging="360"/>
+      </w:pPr>
+    </w:lvl>
+    <w:lvl w:ilvl="5" w:tentative="1">
+      <w:start w:val="1"/>
+      <w:numFmt w:val="decimal"/>
+      <w:lvlText w:val="%6."/>
+      <w:lvlJc w:val="left"/>
+      <w:pPr>
+        <w:tabs>
+          <w:tab w:val="num" w:pos="4320"/>
+        </w:tabs>
+        <w:ind w:left="4320" w:hanging="360"/>
+      </w:pPr>
+    </w:lvl>
+    <w:lvl w:ilvl="6" w:tentative="1">
+      <w:start w:val="1"/>
+      <w:numFmt w:val="decimal"/>
+      <w:lvlText w:val="%7."/>
+      <w:lvlJc w:val="left"/>
+      <w:pPr>
+        <w:tabs>
+          <w:tab w:val="num" w:pos="5040"/>
+        </w:tabs>
+        <w:ind w:left="5040" w:hanging="360"/>
+      </w:pPr>
+    </w:lvl>
+    <w:lvl w:ilvl="7" w:tentative="1">
+      <w:start w:val="1"/>
+      <w:numFmt w:val="decimal"/>
+      <w:lvlText w:val="%8."/>
+      <w:lvlJc w:val="left"/>
+      <w:pPr>
+        <w:tabs>
+          <w:tab w:val="num" w:pos="5760"/>
+        </w:tabs>
+        <w:ind w:left="5760" w:hanging="360"/>
+      </w:pPr>
+    </w:lvl>
+    <w:lvl w:ilvl="8" w:tentative="1">
+      <w:start w:val="1"/>
+      <w:numFmt w:val="decimal"/>
+      <w:lvlText w:val="%9."/>
+      <w:lvlJc w:val="left"/>
+      <w:pPr>
+        <w:tabs>
+          <w:tab w:val="num" w:pos="6480"/>
+        </w:tabs>
+        <w:ind w:left="6480" w:hanging="360"/>
+      </w:pPr>
+    </w:lvl>
+  </w:abstractNum>
+  <w:abstractNum w:abstractNumId="10">
     <w:nsid w:val="4B925843"/>
     <w:multiLevelType w:val="hybridMultilevel"/>
     <w:tmpl w:val="91B09392"/>
@@ -1980,7 +2829,7 @@
       </w:rPr>
     </w:lvl>
   </w:abstractNum>
-  <w:abstractNum w:abstractNumId="8" w15:restartNumberingAfterBreak="0">
+  <w:abstractNum w:abstractNumId="11">
     <w:nsid w:val="4BB64C90"/>
     <w:multiLevelType w:val="hybridMultilevel"/>
     <w:tmpl w:val="23780B0A"/>
@@ -2070,7 +2919,7 @@
       </w:pPr>
     </w:lvl>
   </w:abstractNum>
-  <w:abstractNum w:abstractNumId="9" w15:restartNumberingAfterBreak="0">
+  <w:abstractNum w:abstractNumId="12">
     <w:nsid w:val="6ED36F3E"/>
     <w:multiLevelType w:val="hybridMultilevel"/>
     <w:tmpl w:val="581A726A"/>
@@ -2159,7 +3008,7 @@
       </w:pPr>
     </w:lvl>
   </w:abstractNum>
-  <w:abstractNum w:abstractNumId="10" w15:restartNumberingAfterBreak="0">
+  <w:abstractNum w:abstractNumId="13">
     <w:nsid w:val="76887F81"/>
     <w:multiLevelType w:val="hybridMultilevel"/>
     <w:tmpl w:val="A754CCCC"/>
@@ -2272,7 +3121,7 @@
       </w:rPr>
     </w:lvl>
   </w:abstractNum>
-  <w:abstractNum w:abstractNumId="11" w15:restartNumberingAfterBreak="0">
+  <w:abstractNum w:abstractNumId="14">
     <w:nsid w:val="7BA66139"/>
     <w:multiLevelType w:val="hybridMultilevel"/>
     <w:tmpl w:val="8D8831A4"/>
@@ -2362,46 +3211,89 @@
     </w:lvl>
   </w:abstractNum>
   <w:num w:numId="1">
-    <w:abstractNumId w:val="6"/>
+    <w:abstractNumId w:val="8"/>
   </w:num>
   <w:num w:numId="2">
     <w:abstractNumId w:val="2"/>
   </w:num>
   <w:num w:numId="3">
-    <w:abstractNumId w:val="11"/>
+    <w:abstractNumId w:val="14"/>
   </w:num>
   <w:num w:numId="4">
     <w:abstractNumId w:val="4"/>
   </w:num>
   <w:num w:numId="5">
-    <w:abstractNumId w:val="8"/>
+    <w:abstractNumId w:val="11"/>
   </w:num>
   <w:num w:numId="6">
     <w:abstractNumId w:val="3"/>
   </w:num>
   <w:num w:numId="7">
-    <w:abstractNumId w:val="7"/>
+    <w:abstractNumId w:val="10"/>
   </w:num>
   <w:num w:numId="8">
     <w:abstractNumId w:val="0"/>
   </w:num>
   <w:num w:numId="9">
-    <w:abstractNumId w:val="10"/>
+    <w:abstractNumId w:val="13"/>
   </w:num>
   <w:num w:numId="10">
-    <w:abstractNumId w:val="5"/>
+    <w:abstractNumId w:val="6"/>
   </w:num>
   <w:num w:numId="11">
     <w:abstractNumId w:val="1"/>
   </w:num>
   <w:num w:numId="12">
+    <w:abstractNumId w:val="12"/>
+  </w:num>
+  <w:num w:numId="13">
+    <w:abstractNumId w:val="7"/>
+  </w:num>
+  <w:num w:numId="14">
+    <w:abstractNumId w:val="7"/>
+    <w:lvlOverride w:ilvl="1">
+      <w:lvl w:ilvl="1">
+        <w:numFmt w:val="lowerLetter"/>
+        <w:lvlText w:val="%2."/>
+        <w:lvlJc w:val="left"/>
+      </w:lvl>
+    </w:lvlOverride>
+  </w:num>
+  <w:num w:numId="15">
+    <w:abstractNumId w:val="5"/>
+    <w:lvlOverride w:ilvl="0">
+      <w:lvl w:ilvl="0">
+        <w:numFmt w:val="decimal"/>
+        <w:lvlText w:val="%1."/>
+        <w:lvlJc w:val="left"/>
+      </w:lvl>
+    </w:lvlOverride>
+  </w:num>
+  <w:num w:numId="16">
+    <w:abstractNumId w:val="5"/>
+    <w:lvlOverride w:ilvl="0">
+      <w:lvl w:ilvl="0">
+        <w:numFmt w:val="decimal"/>
+        <w:lvlText w:val="%1."/>
+        <w:lvlJc w:val="left"/>
+      </w:lvl>
+    </w:lvlOverride>
+    <w:lvlOverride w:ilvl="1">
+      <w:lvl w:ilvl="1">
+        <w:numFmt w:val="lowerLetter"/>
+        <w:lvlText w:val="%2."/>
+        <w:lvlJc w:val="left"/>
+      </w:lvl>
+    </w:lvlOverride>
+  </w:num>
+  <w:num w:numId="17">
     <w:abstractNumId w:val="9"/>
   </w:num>
 </w:numbering>
 </file>
 
 <file path=word/styles.xml><?xml version="1.0" encoding="utf-8"?>
-<w:styles xmlns:mc="http://schemas.openxmlformats.org/markup-compatibility/2006" xmlns:r="http://schemas.openxmlformats.org/officeDocument/2006/relationships" xmlns:w="http://schemas.openxmlformats.org/wordprocessingml/2006/main" xmlns:w14="http://schemas.microsoft.com/office/word/2010/wordml" xmlns:w15="http://schemas.microsoft.com/office/word/2012/wordml" xmlns:w16cid="http://schemas.microsoft.com/office/word/2016/wordml/cid" xmlns:w16se="http://schemas.microsoft.com/office/word/2015/wordml/symex" mc:Ignorable="w14 w15 w16se w16cid">
+<w:styles xmlns:mc="http://schemas.openxmlformats.org/markup-compatibility/2006" xmlns:r="http://schemas.openxmlformats.org/officeDocument/2006/relationships" xmlns:w="http://schemas.openxmlformats.org/wordprocessingml/2006/main" xmlns:w14="http://schemas.microsoft.com/office/word/2010/wordml" xmlns:w15="http://schemas.microsoft.com/office/word/2012/wordml" mc:Ignorable="w14 w15">
   <w:docDefaults>
     <w:rPrDefault>
       <w:rPr>
@@ -2417,7 +3309,7 @@
       </w:pPr>
     </w:pPrDefault>
   </w:docDefaults>
-  <w:latentStyles w:defLockedState="0" w:defUIPriority="99" w:defSemiHidden="0" w:defUnhideWhenUsed="0" w:defQFormat="0" w:count="377">
+  <w:latentStyles w:defLockedState="0" w:defUIPriority="99" w:defSemiHidden="0" w:defUnhideWhenUsed="0" w:defQFormat="0" w:count="371">
     <w:lsdException w:name="Normal" w:uiPriority="0" w:qFormat="1"/>
     <w:lsdException w:name="heading 1" w:uiPriority="9" w:qFormat="1"/>
     <w:lsdException w:name="heading 2" w:semiHidden="1" w:uiPriority="9" w:unhideWhenUsed="1" w:qFormat="1"/>
@@ -2789,12 +3681,6 @@
     <w:lsdException w:name="List Table 5 Dark Accent 6" w:uiPriority="50"/>
     <w:lsdException w:name="List Table 6 Colorful Accent 6" w:uiPriority="51"/>
     <w:lsdException w:name="List Table 7 Colorful Accent 6" w:uiPriority="52"/>
-    <w:lsdException w:name="Mention" w:semiHidden="1" w:unhideWhenUsed="1"/>
-    <w:lsdException w:name="Smart Hyperlink" w:semiHidden="1" w:unhideWhenUsed="1"/>
-    <w:lsdException w:name="Hashtag" w:semiHidden="1" w:unhideWhenUsed="1"/>
-    <w:lsdException w:name="Unresolved Mention" w:semiHidden="1" w:unhideWhenUsed="1"/>
-    <w:lsdException w:name="Smart Link" w:semiHidden="1" w:unhideWhenUsed="1"/>
-    <w:lsdException w:name="Smart Link Error" w:semiHidden="1" w:unhideWhenUsed="1"/>
   </w:latentStyles>
   <w:style w:type="paragraph" w:default="1" w:styleId="Normal">
     <w:name w:val="Normal"/>
@@ -2830,7 +3716,6 @@
   <w:style w:type="character" w:default="1" w:styleId="DefaultParagraphFont">
     <w:name w:val="Default Paragraph Font"/>
     <w:uiPriority w:val="1"/>
-    <w:semiHidden/>
     <w:unhideWhenUsed/>
   </w:style>
   <w:style w:type="table" w:default="1" w:styleId="TableNormal">
@@ -2901,6 +3786,7 @@
       <w:spacing w:after="0" w:line="240" w:lineRule="auto"/>
     </w:pPr>
     <w:tblPr>
+      <w:tblInd w:w="0" w:type="dxa"/>
       <w:tblBorders>
         <w:top w:val="single" w:sz="4" w:space="0" w:color="auto"/>
         <w:left w:val="single" w:sz="4" w:space="0" w:color="auto"/>
@@ -2909,6 +3795,12 @@
         <w:insideH w:val="single" w:sz="4" w:space="0" w:color="auto"/>
         <w:insideV w:val="single" w:sz="4" w:space="0" w:color="auto"/>
       </w:tblBorders>
+      <w:tblCellMar>
+        <w:top w:w="0" w:type="dxa"/>
+        <w:left w:w="108" w:type="dxa"/>
+        <w:bottom w:w="0" w:type="dxa"/>
+        <w:right w:w="108" w:type="dxa"/>
+      </w:tblCellMar>
     </w:tblPr>
   </w:style>
   <w:style w:type="character" w:styleId="Hyperlink">
